--- a/1.docx
+++ b/1.docx
@@ -137,26 +137,78 @@
       <w:pPr>
         <w:ind w:left="360" w:firstLine="360"/>
         <w:rPr>
+          <w:rFonts w:asciiTheme="minorEastAsia" w:hAnsiTheme="minorEastAsia"/>
+          <w:sz w:val="24"/>
+          <w:szCs w:val="24"/>
+        </w:rPr>
+      </w:pPr>
+      <w:r>
+        <w:rPr>
           <w:rFonts w:asciiTheme="minorEastAsia" w:hAnsiTheme="minorEastAsia" w:hint="eastAsia"/>
           <w:sz w:val="24"/>
           <w:szCs w:val="24"/>
         </w:rPr>
-      </w:pPr>
+        <w:t>去除</w:t>
+      </w:r>
+      <w:r>
+        <w:rPr>
+          <w:rFonts w:asciiTheme="minorEastAsia" w:hAnsiTheme="minorEastAsia"/>
+          <w:sz w:val="24"/>
+          <w:szCs w:val="24"/>
+        </w:rPr>
+        <w:t>二进制属性</w:t>
+      </w:r>
+      <w:proofErr w:type="gramStart"/>
+      <w:r>
+        <w:rPr>
+          <w:rFonts w:asciiTheme="minorEastAsia" w:hAnsiTheme="minorEastAsia"/>
+          <w:sz w:val="24"/>
+          <w:szCs w:val="24"/>
+        </w:rPr>
+        <w:t>后冲突</w:t>
+      </w:r>
+      <w:proofErr w:type="gramEnd"/>
+      <w:r>
+        <w:rPr>
+          <w:rFonts w:asciiTheme="minorEastAsia" w:hAnsiTheme="minorEastAsia"/>
+          <w:sz w:val="24"/>
+          <w:szCs w:val="24"/>
+        </w:rPr>
+        <w:t>后</w:t>
+      </w:r>
       <w:r>
         <w:rPr>
           <w:rFonts w:asciiTheme="minorEastAsia" w:hAnsiTheme="minorEastAsia" w:hint="eastAsia"/>
           <w:sz w:val="24"/>
           <w:szCs w:val="24"/>
         </w:rPr>
-        <w:t>去除</w:t>
-      </w:r>
-      <w:r>
-        <w:rPr>
-          <w:rFonts w:asciiTheme="minorEastAsia" w:hAnsiTheme="minorEastAsia"/>
-          <w:sz w:val="24"/>
-          <w:szCs w:val="24"/>
-        </w:rPr>
-        <w:t>二进制属性后冲突后</w:t>
+        <w:t>会</w:t>
+      </w:r>
+      <w:r>
+        <w:rPr>
+          <w:rFonts w:asciiTheme="minorEastAsia" w:hAnsiTheme="minorEastAsia"/>
+          <w:sz w:val="24"/>
+          <w:szCs w:val="24"/>
+        </w:rPr>
+        <w:t>被</w:t>
+      </w:r>
+      <w:proofErr w:type="spellStart"/>
+      <w:r>
+        <w:rPr>
+          <w:rFonts w:asciiTheme="minorEastAsia" w:hAnsiTheme="minorEastAsia"/>
+          <w:sz w:val="24"/>
+          <w:szCs w:val="24"/>
+        </w:rPr>
+        <w:t>svn</w:t>
+      </w:r>
+      <w:proofErr w:type="spellEnd"/>
+      <w:r>
+        <w:rPr>
+          <w:rFonts w:asciiTheme="minorEastAsia" w:hAnsiTheme="minorEastAsia"/>
+          <w:sz w:val="24"/>
+          <w:szCs w:val="24"/>
+        </w:rPr>
+        <w:t>加上</w:t>
       </w:r>
       <w:r>
         <w:rPr>
@@ -164,33 +216,15 @@
           <w:sz w:val="24"/>
           <w:szCs w:val="24"/>
         </w:rPr>
-        <w:t>会</w:t>
-      </w:r>
-      <w:r>
-        <w:rPr>
-          <w:rFonts w:asciiTheme="minorEastAsia" w:hAnsiTheme="minorEastAsia"/>
-          <w:sz w:val="24"/>
-          <w:szCs w:val="24"/>
-        </w:rPr>
-        <w:t>被</w:t>
-      </w:r>
-      <w:proofErr w:type="spellStart"/>
-      <w:r>
-        <w:rPr>
-          <w:rFonts w:asciiTheme="minorEastAsia" w:hAnsiTheme="minorEastAsia"/>
-          <w:sz w:val="24"/>
-          <w:szCs w:val="24"/>
-        </w:rPr>
-        <w:t>svn</w:t>
-      </w:r>
-      <w:proofErr w:type="spellEnd"/>
-      <w:r>
-        <w:rPr>
-          <w:rFonts w:asciiTheme="minorEastAsia" w:hAnsiTheme="minorEastAsia"/>
-          <w:sz w:val="24"/>
-          <w:szCs w:val="24"/>
-        </w:rPr>
-        <w:t>加上</w:t>
+        <w:t>&lt;&lt;&lt;&lt;&lt;&lt;&lt;&lt;&lt;，</w:t>
+      </w:r>
+      <w:r>
+        <w:rPr>
+          <w:rFonts w:asciiTheme="minorEastAsia" w:hAnsiTheme="minorEastAsia"/>
+          <w:sz w:val="24"/>
+          <w:szCs w:val="24"/>
+        </w:rPr>
+        <w:t>导致编译失败</w:t>
       </w:r>
       <w:r>
         <w:rPr>
@@ -198,23 +232,35 @@
           <w:sz w:val="24"/>
           <w:szCs w:val="24"/>
         </w:rPr>
-        <w:t>&lt;&lt;&lt;&lt;&lt;&lt;&lt;&lt;&lt;，</w:t>
-      </w:r>
-      <w:r>
-        <w:rPr>
-          <w:rFonts w:asciiTheme="minorEastAsia" w:hAnsiTheme="minorEastAsia"/>
-          <w:sz w:val="24"/>
-          <w:szCs w:val="24"/>
-        </w:rPr>
-        <w:t>导致编译失败</w:t>
-      </w:r>
-      <w:r>
+        <w:t>。</w:t>
+      </w:r>
+    </w:p>
+    <w:p>
+      <w:pPr>
+        <w:ind w:left="360" w:firstLine="360"/>
+        <w:rPr>
+          <w:rFonts w:asciiTheme="minorEastAsia" w:hAnsiTheme="minorEastAsia"/>
+          <w:sz w:val="24"/>
+          <w:szCs w:val="24"/>
+        </w:rPr>
+      </w:pPr>
+    </w:p>
+    <w:p>
+      <w:pPr>
+        <w:ind w:left="360" w:firstLine="360"/>
         <w:rPr>
           <w:rFonts w:asciiTheme="minorEastAsia" w:hAnsiTheme="minorEastAsia" w:hint="eastAsia"/>
           <w:sz w:val="24"/>
           <w:szCs w:val="24"/>
         </w:rPr>
-        <w:t>。</w:t>
+      </w:pPr>
+      <w:r>
+        <w:rPr>
+          <w:rFonts w:asciiTheme="minorEastAsia" w:hAnsiTheme="minorEastAsia"/>
+          <w:sz w:val="24"/>
+          <w:szCs w:val="24"/>
+        </w:rPr>
+        <w:t>~~~~~~~~~~~~~~~~~~~~~~~~~~~~~~~~~~~~~~~~~~</w:t>
       </w:r>
       <w:bookmarkStart w:id="0" w:name="_GoBack"/>
       <w:bookmarkEnd w:id="0"/>

--- a/1.docx
+++ b/1.docx
@@ -137,26 +137,42 @@
       <w:pPr>
         <w:ind w:left="360" w:firstLine="360"/>
         <w:rPr>
+          <w:rFonts w:asciiTheme="minorEastAsia" w:hAnsiTheme="minorEastAsia"/>
+          <w:sz w:val="24"/>
+          <w:szCs w:val="24"/>
+        </w:rPr>
+      </w:pPr>
+      <w:r>
+        <w:rPr>
           <w:rFonts w:asciiTheme="minorEastAsia" w:hAnsiTheme="minorEastAsia" w:hint="eastAsia"/>
           <w:sz w:val="24"/>
           <w:szCs w:val="24"/>
         </w:rPr>
-      </w:pPr>
+        <w:t>去除</w:t>
+      </w:r>
+      <w:r>
+        <w:rPr>
+          <w:rFonts w:asciiTheme="minorEastAsia" w:hAnsiTheme="minorEastAsia"/>
+          <w:sz w:val="24"/>
+          <w:szCs w:val="24"/>
+        </w:rPr>
+        <w:t>二进制属性后冲突后</w:t>
+      </w:r>
       <w:r>
         <w:rPr>
           <w:rFonts w:asciiTheme="minorEastAsia" w:hAnsiTheme="minorEastAsia" w:hint="eastAsia"/>
           <w:sz w:val="24"/>
           <w:szCs w:val="24"/>
         </w:rPr>
-        <w:t>去除</w:t>
-      </w:r>
-      <w:r>
-        <w:rPr>
-          <w:rFonts w:asciiTheme="minorEastAsia" w:hAnsiTheme="minorEastAsia"/>
-          <w:sz w:val="24"/>
-          <w:szCs w:val="24"/>
-        </w:rPr>
-        <w:t>二进制属性后冲突后</w:t>
+        <w:t>会</w:t>
+      </w:r>
+      <w:r>
+        <w:rPr>
+          <w:rFonts w:asciiTheme="minorEastAsia" w:hAnsiTheme="minorEastAsia"/>
+          <w:sz w:val="24"/>
+          <w:szCs w:val="24"/>
+        </w:rPr>
+        <w:t>被svn加上</w:t>
       </w:r>
       <w:r>
         <w:rPr>
@@ -164,33 +180,15 @@
           <w:sz w:val="24"/>
           <w:szCs w:val="24"/>
         </w:rPr>
-        <w:t>会</w:t>
-      </w:r>
-      <w:r>
-        <w:rPr>
-          <w:rFonts w:asciiTheme="minorEastAsia" w:hAnsiTheme="minorEastAsia"/>
-          <w:sz w:val="24"/>
-          <w:szCs w:val="24"/>
-        </w:rPr>
-        <w:t>被</w:t>
-      </w:r>
-      <w:proofErr w:type="spellStart"/>
-      <w:r>
-        <w:rPr>
-          <w:rFonts w:asciiTheme="minorEastAsia" w:hAnsiTheme="minorEastAsia"/>
-          <w:sz w:val="24"/>
-          <w:szCs w:val="24"/>
-        </w:rPr>
-        <w:t>svn</w:t>
-      </w:r>
-      <w:proofErr w:type="spellEnd"/>
-      <w:r>
-        <w:rPr>
-          <w:rFonts w:asciiTheme="minorEastAsia" w:hAnsiTheme="minorEastAsia"/>
-          <w:sz w:val="24"/>
-          <w:szCs w:val="24"/>
-        </w:rPr>
-        <w:t>加上</w:t>
+        <w:t>&lt;&lt;&lt;&lt;&lt;&lt;&lt;&lt;&lt;，</w:t>
+      </w:r>
+      <w:r>
+        <w:rPr>
+          <w:rFonts w:asciiTheme="minorEastAsia" w:hAnsiTheme="minorEastAsia"/>
+          <w:sz w:val="24"/>
+          <w:szCs w:val="24"/>
+        </w:rPr>
+        <w:t>导致编译失败</w:t>
       </w:r>
       <w:r>
         <w:rPr>
@@ -198,23 +196,35 @@
           <w:sz w:val="24"/>
           <w:szCs w:val="24"/>
         </w:rPr>
-        <w:t>&lt;&lt;&lt;&lt;&lt;&lt;&lt;&lt;&lt;，</w:t>
-      </w:r>
-      <w:r>
-        <w:rPr>
-          <w:rFonts w:asciiTheme="minorEastAsia" w:hAnsiTheme="minorEastAsia"/>
-          <w:sz w:val="24"/>
-          <w:szCs w:val="24"/>
-        </w:rPr>
-        <w:t>导致编译失败</w:t>
-      </w:r>
-      <w:r>
+        <w:t>。</w:t>
+      </w:r>
+    </w:p>
+    <w:p>
+      <w:pPr>
+        <w:ind w:left="360" w:firstLine="360"/>
+        <w:rPr>
+          <w:rFonts w:asciiTheme="minorEastAsia" w:hAnsiTheme="minorEastAsia"/>
+          <w:sz w:val="24"/>
+          <w:szCs w:val="24"/>
+        </w:rPr>
+      </w:pPr>
+    </w:p>
+    <w:p>
+      <w:pPr>
+        <w:ind w:left="360" w:firstLine="360"/>
         <w:rPr>
           <w:rFonts w:asciiTheme="minorEastAsia" w:hAnsiTheme="minorEastAsia" w:hint="eastAsia"/>
           <w:sz w:val="24"/>
           <w:szCs w:val="24"/>
         </w:rPr>
-        <w:t>。</w:t>
+      </w:pPr>
+      <w:r>
+        <w:rPr>
+          <w:rFonts w:asciiTheme="minorEastAsia" w:hAnsiTheme="minorEastAsia"/>
+          <w:sz w:val="24"/>
+          <w:szCs w:val="24"/>
+        </w:rPr>
+        <w:t>—————————————————————————————</w:t>
       </w:r>
       <w:bookmarkStart w:id="0" w:name="_GoBack"/>
       <w:bookmarkEnd w:id="0"/>
